--- a/labs/lab08/report/report.docx
+++ b/labs/lab08/report/report.docx
@@ -136,7 +136,7 @@
         <w:pStyle w:val="Compact"/>
       </w:pPr>
       <w:r>
-        <w:t xml:space="preserve">Создали каталог с именем ~/work/os/lab06. (рис. 1)</w:t>
+        <w:t xml:space="preserve">Создали каталог с именем ~/work/os/lab06. (рис. 1) https://github.com/vsshatokhina/study_2021-2022_os-intro/blob/master/labs/lab08/report/image/1.png</w:t>
       </w:r>
     </w:p>
     <w:p>
@@ -205,7 +205,7 @@
         <w:pStyle w:val="Compact"/>
       </w:pPr>
       <w:r>
-        <w:t xml:space="preserve">Перешли во вновь созданный каталог, вызвали vi и создайли файл hello.sh (рис. 2)</w:t>
+        <w:t xml:space="preserve">Перешли во вновь созданный каталог, вызвали vi и создайли файл hello.sh (рис. 2) https://github.com/vsshatokhina/study_2021-2022_os-intro/blob/master/labs/lab08/report/image/2.png</w:t>
       </w:r>
     </w:p>
     <w:p>
@@ -292,7 +292,7 @@
         <w:t xml:space="preserve"> </w:t>
       </w:r>
       <w:r>
-        <w:t xml:space="preserve">и ввели текст (рис. 3)</w:t>
+        <w:t xml:space="preserve">и ввели текст (рис. 3) https://github.com/vsshatokhina/study_2021-2022_os-intro/blob/master/labs/lab08/report/image/3.png</w:t>
       </w:r>
     </w:p>
     <w:p>
@@ -361,7 +361,7 @@
         <w:pStyle w:val="Compact"/>
       </w:pPr>
       <w:r>
-        <w:t xml:space="preserve">Делаем файл испольняемым (рис. 4)</w:t>
+        <w:t xml:space="preserve">Делаем файл испольняемым (рис. 4) https://github.com/vsshatokhina/study_2021-2022_os-intro/blob/master/labs/lab08/report/image/4.png</w:t>
       </w:r>
     </w:p>
     <w:p>
@@ -430,7 +430,7 @@
         <w:pStyle w:val="Compact"/>
       </w:pPr>
       <w:r>
-        <w:t xml:space="preserve">Вызвали vi на редактирование файла (рис. 5)</w:t>
+        <w:t xml:space="preserve">Вызвали vi на редактирование файла (рис. 5) https://github.com/vsshatokhina/study_2021-2022_os-intro/blob/master/labs/lab08/report/image/5.png</w:t>
       </w:r>
     </w:p>
     <w:p>
@@ -499,7 +499,7 @@
         <w:pStyle w:val="Compact"/>
       </w:pPr>
       <w:r>
-        <w:t xml:space="preserve">Установили курсор в конец слова HELL второй строки. Перешли в режим вставки и заменили на HELLO (рис. 6)</w:t>
+        <w:t xml:space="preserve">Установили курсор в конец слова HELL второй строки. Перешли в режим вставки и заменили на HELLO (рис. 6) https://github.com/vsshatokhina/study_2021-2022_os-intro/blob/master/labs/lab08/report/image/6.png</w:t>
       </w:r>
     </w:p>
     <w:p>
@@ -568,7 +568,7 @@
         <w:pStyle w:val="Compact"/>
       </w:pPr>
       <w:r>
-        <w:t xml:space="preserve">Установили курсор на четвертую строку и стёрли слово LOCAL. Перешли в режим вставки и набрали следующий текст:local (рис. 7)</w:t>
+        <w:t xml:space="preserve">Установили курсор на четвертую строку и стёрли слово LOCAL. Перешли в режим вставки и набрали следующий текст:local (рис. 7) https://github.com/vsshatokhina/study_2021-2022_os-intro/blob/master/labs/lab08/report/image/7.png</w:t>
       </w:r>
     </w:p>
     <w:p>
@@ -655,7 +655,7 @@
         <w:t xml:space="preserve"> </w:t>
       </w:r>
       <w:r>
-        <w:t xml:space="preserve">(рис. 8)</w:t>
+        <w:t xml:space="preserve">(рис. 8) https://github.com/vsshatokhina/study_2021-2022_os-intro/blob/master/labs/lab08/report/image/8.png</w:t>
       </w:r>
     </w:p>
     <w:p>
